--- a/War Congress Data/House Hearings - Foreign Affairs/1929.Birkle.4.28.05.docx
+++ b/War Congress Data/House Hearings - Foreign Affairs/1929.Birkle.4.28.05.docx
@@ -2,7 +2,7 @@
 <file path=word/document.xml><?xml version="1.0" encoding="utf-8"?>
 <w:document xmlns:wpc="http://schemas.microsoft.com/office/word/2010/wordprocessingCanvas" xmlns:mc="http://schemas.openxmlformats.org/markup-compatibility/2006" xmlns:o="urn:schemas-microsoft-com:office:office" xmlns:r="http://schemas.openxmlformats.org/officeDocument/2006/relationships" xmlns:m="http://schemas.openxmlformats.org/officeDocument/2006/math" xmlns:v="urn:schemas-microsoft-com:vml" xmlns:wp14="http://schemas.microsoft.com/office/word/2010/wordprocessingDrawing" xmlns:wp="http://schemas.openxmlformats.org/drawingml/2006/wordprocessingDrawing" xmlns:w10="urn:schemas-microsoft-com:office:word" xmlns:w="http://schemas.openxmlformats.org/wordprocessingml/2006/main" xmlns:w14="http://schemas.microsoft.com/office/word/2010/wordml" xmlns:wpg="http://schemas.microsoft.com/office/word/2010/wordprocessingGroup" xmlns:wpi="http://schemas.microsoft.com/office/word/2010/wordprocessingInk" xmlns:wne="http://schemas.microsoft.com/office/word/2006/wordml" xmlns:wps="http://schemas.microsoft.com/office/word/2010/wordprocessingShape" mc:Ignorable="w14 wp14">
   <w:body>
-    <w:p>
+    <w:p xmlns:wp14="http://schemas.microsoft.com/office/word/2010/wordml" wp14:textId="77777777">
       <w:pPr>
         <w:autoSpaceDE w:val="0"/>
         <w:autoSpaceDN w:val="0"/>
@@ -24,7 +24,7 @@
         <w:t>Thank you, Mr. Chairman, and Members of the</w:t>
       </w:r>
     </w:p>
-    <w:p>
+    <w:p xmlns:wp14="http://schemas.microsoft.com/office/word/2010/wordml" wp14:textId="77777777">
       <w:pPr>
         <w:autoSpaceDE w:val="0"/>
         <w:autoSpaceDN w:val="0"/>
@@ -57,7 +57,7 @@
         <w:t xml:space="preserve"> Thank you for inviting us here today to discuss the</w:t>
       </w:r>
     </w:p>
-    <w:p>
+    <w:p xmlns:wp14="http://schemas.microsoft.com/office/word/2010/wordml" wp14:textId="77777777">
       <w:pPr>
         <w:autoSpaceDE w:val="0"/>
         <w:autoSpaceDN w:val="0"/>
@@ -90,7 +90,7 @@
         <w:t xml:space="preserve"> rights and humanitarian conditions facing North Koreans</w:t>
       </w:r>
     </w:p>
-    <w:p>
+    <w:p xmlns:wp14="http://schemas.microsoft.com/office/word/2010/wordml" wp14:textId="77777777">
       <w:pPr>
         <w:autoSpaceDE w:val="0"/>
         <w:autoSpaceDN w:val="0"/>
@@ -123,7 +123,7 @@
         <w:t xml:space="preserve"> the implementation of the North Korean Human Rights Act.</w:t>
       </w:r>
     </w:p>
-    <w:p>
+    <w:p xmlns:wp14="http://schemas.microsoft.com/office/word/2010/wordml" wp14:textId="77777777">
       <w:pPr>
         <w:autoSpaceDE w:val="0"/>
         <w:autoSpaceDN w:val="0"/>
@@ -145,7 +145,7 @@
         <w:t>As Acting Principal Deputy Assistant Secretary of the Bureau of</w:t>
       </w:r>
     </w:p>
-    <w:p>
+    <w:p xmlns:wp14="http://schemas.microsoft.com/office/word/2010/wordml" wp14:textId="77777777">
       <w:pPr>
         <w:autoSpaceDE w:val="0"/>
         <w:autoSpaceDN w:val="0"/>
@@ -167,7 +167,7 @@
         <w:t>Democracy, Human Rights and Labor, I would like to report on the</w:t>
       </w:r>
     </w:p>
-    <w:p>
+    <w:p xmlns:wp14="http://schemas.microsoft.com/office/word/2010/wordml" wp14:textId="77777777">
       <w:pPr>
         <w:autoSpaceDE w:val="0"/>
         <w:autoSpaceDN w:val="0"/>
@@ -200,7 +200,7 @@
         <w:t xml:space="preserve"> activities carried out to date by my Bureau to implement</w:t>
       </w:r>
     </w:p>
-    <w:p>
+    <w:p xmlns:wp14="http://schemas.microsoft.com/office/word/2010/wordml" wp14:textId="77777777">
       <w:pPr>
         <w:autoSpaceDE w:val="0"/>
         <w:autoSpaceDN w:val="0"/>
@@ -233,7 +233,7 @@
         <w:t xml:space="preserve"> act, and to underscore our longstanding commitment to the</w:t>
       </w:r>
     </w:p>
-    <w:p>
+    <w:p xmlns:wp14="http://schemas.microsoft.com/office/word/2010/wordml" wp14:textId="77777777">
       <w:pPr>
         <w:autoSpaceDE w:val="0"/>
         <w:autoSpaceDN w:val="0"/>
@@ -266,7 +266,7 @@
         <w:t xml:space="preserve"> of human rights in North Korea.</w:t>
       </w:r>
     </w:p>
-    <w:p>
+    <w:p xmlns:wp14="http://schemas.microsoft.com/office/word/2010/wordml" wp14:textId="77777777">
       <w:pPr>
         <w:autoSpaceDE w:val="0"/>
         <w:autoSpaceDN w:val="0"/>
@@ -288,7 +288,7 @@
         <w:t>We share congressional concern about the deplorable human</w:t>
       </w:r>
     </w:p>
-    <w:p>
+    <w:p xmlns:wp14="http://schemas.microsoft.com/office/word/2010/wordml" wp14:textId="77777777">
       <w:pPr>
         <w:autoSpaceDE w:val="0"/>
         <w:autoSpaceDN w:val="0"/>
@@ -321,7 +321,7 @@
         <w:t xml:space="preserve"> situation in North Korea, arguably the worst in the world</w:t>
       </w:r>
     </w:p>
-    <w:p>
+    <w:p xmlns:wp14="http://schemas.microsoft.com/office/word/2010/wordml" wp14:textId="77777777">
       <w:pPr>
         <w:autoSpaceDE w:val="0"/>
         <w:autoSpaceDN w:val="0"/>
@@ -354,7 +354,7 @@
         <w:t>. The United States, under the leadership of President Bush</w:t>
       </w:r>
     </w:p>
-    <w:p>
+    <w:p xmlns:wp14="http://schemas.microsoft.com/office/word/2010/wordml" wp14:textId="77777777">
       <w:pPr>
         <w:autoSpaceDE w:val="0"/>
         <w:autoSpaceDN w:val="0"/>
@@ -387,7 +387,7 @@
         <w:t xml:space="preserve"> Congress, has made promoting freedom the bedrock of foreign</w:t>
       </w:r>
     </w:p>
-    <w:p>
+    <w:p xmlns:wp14="http://schemas.microsoft.com/office/word/2010/wordml" wp14:textId="77777777">
       <w:pPr>
         <w:autoSpaceDE w:val="0"/>
         <w:autoSpaceDN w:val="0"/>
@@ -420,7 +420,7 @@
         <w:t>, and we hope that the appointment of a Special Envoy on</w:t>
       </w:r>
     </w:p>
-    <w:p>
+    <w:p xmlns:wp14="http://schemas.microsoft.com/office/word/2010/wordml" wp14:textId="77777777">
       <w:pPr>
         <w:autoSpaceDE w:val="0"/>
         <w:autoSpaceDN w:val="0"/>
@@ -442,7 +442,7 @@
         <w:t>Human Rights in North Korea will greatly enhance our ongoing efforts</w:t>
       </w:r>
     </w:p>
-    <w:p>
+    <w:p xmlns:wp14="http://schemas.microsoft.com/office/word/2010/wordml" wp14:textId="77777777">
       <w:pPr>
         <w:autoSpaceDE w:val="0"/>
         <w:autoSpaceDN w:val="0"/>
@@ -475,7 +475,7 @@
         <w:t xml:space="preserve"> address the plight of the citizens of North Korea.</w:t>
       </w:r>
     </w:p>
-    <w:p>
+    <w:p xmlns:wp14="http://schemas.microsoft.com/office/word/2010/wordml" wp14:textId="77777777">
       <w:pPr>
         <w:autoSpaceDE w:val="0"/>
         <w:autoSpaceDN w:val="0"/>
@@ -497,7 +497,7 @@
         <w:t>The Department has made extensive preparations for the appointment</w:t>
       </w:r>
     </w:p>
-    <w:p>
+    <w:p xmlns:wp14="http://schemas.microsoft.com/office/word/2010/wordml" wp14:textId="77777777">
       <w:pPr>
         <w:autoSpaceDE w:val="0"/>
         <w:autoSpaceDN w:val="0"/>
@@ -530,7 +530,7 @@
         <w:t xml:space="preserve"> a Special Envoy, and a Special Envoy will be appointed</w:t>
       </w:r>
     </w:p>
-    <w:p>
+    <w:p xmlns:wp14="http://schemas.microsoft.com/office/word/2010/wordml" wp14:textId="77777777">
       <w:pPr>
         <w:autoSpaceDE w:val="0"/>
         <w:autoSpaceDN w:val="0"/>
@@ -563,7 +563,7 @@
         <w:t>. The Secretary of State has determined that the</w:t>
       </w:r>
     </w:p>
-    <w:p>
+    <w:p xmlns:wp14="http://schemas.microsoft.com/office/word/2010/wordml" wp14:textId="77777777">
       <w:pPr>
         <w:autoSpaceDE w:val="0"/>
         <w:autoSpaceDN w:val="0"/>
@@ -585,7 +585,7 @@
         <w:t>Special Envoy will be located in my Bureau, the Bureau of Democracy,</w:t>
       </w:r>
     </w:p>
-    <w:p>
+    <w:p xmlns:wp14="http://schemas.microsoft.com/office/word/2010/wordml" wp14:textId="77777777">
       <w:pPr>
         <w:autoSpaceDE w:val="0"/>
         <w:autoSpaceDN w:val="0"/>
@@ -618,7 +618,7 @@
         <w:t xml:space="preserve"> Office space, office budget, and</w:t>
       </w:r>
     </w:p>
-    <w:p>
+    <w:p xmlns:wp14="http://schemas.microsoft.com/office/word/2010/wordml" wp14:textId="77777777">
       <w:pPr>
         <w:autoSpaceDE w:val="0"/>
         <w:autoSpaceDN w:val="0"/>
@@ -651,7 +651,7 @@
         <w:t xml:space="preserve"> slots have already been allocated.</w:t>
       </w:r>
     </w:p>
-    <w:p>
+    <w:p xmlns:wp14="http://schemas.microsoft.com/office/word/2010/wordml" wp14:textId="77777777">
       <w:pPr>
         <w:autoSpaceDE w:val="0"/>
         <w:autoSpaceDN w:val="0"/>
@@ -673,7 +673,7 @@
         <w:t>In the meantime, we continue to raise awareness of the severity</w:t>
       </w:r>
     </w:p>
-    <w:p>
+    <w:p xmlns:wp14="http://schemas.microsoft.com/office/word/2010/wordml" wp14:textId="77777777">
       <w:pPr>
         <w:autoSpaceDE w:val="0"/>
         <w:autoSpaceDN w:val="0"/>
@@ -706,7 +706,7 @@
         <w:t xml:space="preserve"> North Korean human rights abuses and to humanitarian issues</w:t>
       </w:r>
     </w:p>
-    <w:p>
+    <w:p xmlns:wp14="http://schemas.microsoft.com/office/word/2010/wordml" wp14:textId="77777777">
       <w:pPr>
         <w:autoSpaceDE w:val="0"/>
         <w:autoSpaceDN w:val="0"/>
@@ -739,7 +739,7 @@
         <w:t xml:space="preserve"> the international community, both in multilateral and bilateral</w:t>
       </w:r>
     </w:p>
-    <w:p>
+    <w:p xmlns:wp14="http://schemas.microsoft.com/office/word/2010/wordml" wp14:textId="77777777">
       <w:pPr>
         <w:autoSpaceDE w:val="0"/>
         <w:autoSpaceDN w:val="0"/>
@@ -772,7 +772,7 @@
         <w:t>. We regularly meet with nongovernmental organizations</w:t>
       </w:r>
     </w:p>
-    <w:p>
+    <w:p xmlns:wp14="http://schemas.microsoft.com/office/word/2010/wordml" wp14:textId="77777777">
       <w:pPr>
         <w:autoSpaceDE w:val="0"/>
         <w:autoSpaceDN w:val="0"/>
@@ -805,7 +805,7 @@
         <w:t xml:space="preserve"> other concerned parties on North Korean issues, and will continue</w:t>
       </w:r>
     </w:p>
-    <w:p>
+    <w:p xmlns:wp14="http://schemas.microsoft.com/office/word/2010/wordml" wp14:textId="77777777">
       <w:pPr>
         <w:autoSpaceDE w:val="0"/>
         <w:autoSpaceDN w:val="0"/>
@@ -838,7 +838,7 @@
         <w:t xml:space="preserve"> ongoing efforts to shine a spotlight on the serious human</w:t>
       </w:r>
     </w:p>
-    <w:p>
+    <w:p xmlns:wp14="http://schemas.microsoft.com/office/word/2010/wordml" wp14:textId="77777777">
       <w:pPr>
         <w:autoSpaceDE w:val="0"/>
         <w:autoSpaceDN w:val="0"/>
@@ -871,7 +871,7 @@
         <w:t xml:space="preserve"> problems in North Korea.</w:t>
       </w:r>
     </w:p>
-    <w:p>
+    <w:p xmlns:wp14="http://schemas.microsoft.com/office/word/2010/wordml" wp14:textId="77777777">
       <w:pPr>
         <w:autoSpaceDE w:val="0"/>
         <w:autoSpaceDN w:val="0"/>
@@ -893,7 +893,7 @@
         <w:t>In particular, the Department has recently undertaken the following</w:t>
       </w:r>
     </w:p>
-    <w:p>
+    <w:p xmlns:wp14="http://schemas.microsoft.com/office/word/2010/wordml" wp14:textId="77777777">
       <w:pPr>
         <w:autoSpaceDE w:val="0"/>
         <w:autoSpaceDN w:val="0"/>
@@ -926,7 +926,7 @@
         <w:t>: Administering a grant to Freedom House for</w:t>
       </w:r>
     </w:p>
-    <w:p>
+    <w:p xmlns:wp14="http://schemas.microsoft.com/office/word/2010/wordml" wp14:textId="77777777">
       <w:pPr>
         <w:autoSpaceDE w:val="0"/>
         <w:autoSpaceDN w:val="0"/>
@@ -948,7 +948,7 @@
         <w:t>North Korean human rights conferences; administering a grant to</w:t>
       </w:r>
     </w:p>
-    <w:p>
+    <w:p xmlns:wp14="http://schemas.microsoft.com/office/word/2010/wordml" wp14:textId="77777777">
       <w:pPr>
         <w:autoSpaceDE w:val="0"/>
         <w:autoSpaceDN w:val="0"/>
@@ -981,7 +981,7 @@
         <w:t xml:space="preserve"> National Endowment for Democracy to improve monitoring and</w:t>
       </w:r>
     </w:p>
-    <w:p>
+    <w:p xmlns:wp14="http://schemas.microsoft.com/office/word/2010/wordml" wp14:textId="77777777">
       <w:pPr>
         <w:autoSpaceDE w:val="0"/>
         <w:autoSpaceDN w:val="0"/>
@@ -1014,7 +1014,7 @@
         <w:t xml:space="preserve"> on North Korean human rights by South Korean-based</w:t>
       </w:r>
     </w:p>
-    <w:p>
+    <w:p xmlns:wp14="http://schemas.microsoft.com/office/word/2010/wordml" wp14:textId="77777777">
       <w:pPr>
         <w:autoSpaceDE w:val="0"/>
         <w:autoSpaceDN w:val="0"/>
@@ -1036,7 +1036,7 @@
         <w:t>NGOs; and co-sponsoring a U.N. Commission on Human Rights</w:t>
       </w:r>
     </w:p>
-    <w:p>
+    <w:p xmlns:wp14="http://schemas.microsoft.com/office/word/2010/wordml" wp14:textId="77777777">
       <w:pPr>
         <w:autoSpaceDE w:val="0"/>
         <w:autoSpaceDN w:val="0"/>
@@ -1060,7 +1060,7 @@
       </w:r>
       <w:proofErr w:type="gramEnd"/>
     </w:p>
-    <w:p>
+    <w:p xmlns:wp14="http://schemas.microsoft.com/office/word/2010/wordml" wp14:textId="77777777">
       <w:pPr>
         <w:autoSpaceDE w:val="0"/>
         <w:autoSpaceDN w:val="0"/>
@@ -1082,7 +1082,7 @@
         <w:t>As you know, the Consolidated Appropriation Act of fiscal year</w:t>
       </w:r>
     </w:p>
-    <w:p>
+    <w:p xmlns:wp14="http://schemas.microsoft.com/office/word/2010/wordml" wp14:textId="77777777">
       <w:pPr>
         <w:autoSpaceDE w:val="0"/>
         <w:autoSpaceDN w:val="0"/>
@@ -1104,7 +1104,7 @@
         <w:t>2005 appropriated $2 million for a grant to conduct an international</w:t>
       </w:r>
     </w:p>
-    <w:p>
+    <w:p xmlns:wp14="http://schemas.microsoft.com/office/word/2010/wordml" wp14:textId="77777777">
       <w:pPr>
         <w:autoSpaceDE w:val="0"/>
         <w:autoSpaceDN w:val="0"/>
@@ -1137,7 +1137,7 @@
         <w:t xml:space="preserve"> on human rights situation in North Korea. The</w:t>
       </w:r>
     </w:p>
-    <w:p>
+    <w:p xmlns:wp14="http://schemas.microsoft.com/office/word/2010/wordml" wp14:textId="77777777">
       <w:pPr>
         <w:autoSpaceDE w:val="0"/>
         <w:autoSpaceDN w:val="0"/>
@@ -1170,7 +1170,7 @@
         <w:t xml:space="preserve"> statement indicated that the grant should be administered</w:t>
       </w:r>
     </w:p>
-    <w:p>
+    <w:p xmlns:wp14="http://schemas.microsoft.com/office/word/2010/wordml" wp14:textId="77777777">
       <w:pPr>
         <w:autoSpaceDE w:val="0"/>
         <w:autoSpaceDN w:val="0"/>
@@ -1203,7 +1203,7 @@
         <w:t xml:space="preserve"> Freedom House.</w:t>
       </w:r>
     </w:p>
-    <w:p>
+    <w:p xmlns:wp14="http://schemas.microsoft.com/office/word/2010/wordml" wp14:textId="77777777">
       <w:pPr>
         <w:autoSpaceDE w:val="0"/>
         <w:autoSpaceDN w:val="0"/>
@@ -1225,7 +1225,7 @@
         <w:t>The Bureau expedited the processing of this grant and Freedom</w:t>
       </w:r>
     </w:p>
-    <w:p>
+    <w:p xmlns:wp14="http://schemas.microsoft.com/office/word/2010/wordml" wp14:textId="77777777">
       <w:pPr>
         <w:autoSpaceDE w:val="0"/>
         <w:autoSpaceDN w:val="0"/>
@@ -1247,7 +1247,7 @@
         <w:t>House developed plans for a timely synchronized international advocacy</w:t>
       </w:r>
     </w:p>
-    <w:p>
+    <w:p xmlns:wp14="http://schemas.microsoft.com/office/word/2010/wordml" wp14:textId="77777777">
       <w:pPr>
         <w:autoSpaceDE w:val="0"/>
         <w:autoSpaceDN w:val="0"/>
@@ -1280,7 +1280,7 @@
         <w:t xml:space="preserve"> dedicated to pressuring the North Korean regime</w:t>
       </w:r>
     </w:p>
-    <w:p>
+    <w:p xmlns:wp14="http://schemas.microsoft.com/office/word/2010/wordml" wp14:textId="77777777">
       <w:pPr>
         <w:autoSpaceDE w:val="0"/>
         <w:autoSpaceDN w:val="0"/>
@@ -1313,7 +1313,7 @@
         <w:t xml:space="preserve"> end its abuses. Freedom House will hold three conferences in</w:t>
       </w:r>
     </w:p>
-    <w:p>
+    <w:p xmlns:wp14="http://schemas.microsoft.com/office/word/2010/wordml" wp14:textId="77777777">
       <w:pPr>
         <w:autoSpaceDE w:val="0"/>
         <w:autoSpaceDN w:val="0"/>
@@ -1335,7 +1335,7 @@
         <w:t>2005 and early 2006, the first in Washington, the second in Europe,</w:t>
       </w:r>
     </w:p>
-    <w:p>
+    <w:p xmlns:wp14="http://schemas.microsoft.com/office/word/2010/wordml" wp14:textId="77777777">
       <w:pPr>
         <w:autoSpaceDE w:val="0"/>
         <w:autoSpaceDN w:val="0"/>
@@ -1368,7 +1368,7 @@
         <w:t xml:space="preserve"> the third and final in Seoul, to internationalize the North</w:t>
       </w:r>
     </w:p>
-    <w:p>
+    <w:p xmlns:wp14="http://schemas.microsoft.com/office/word/2010/wordml" wp14:textId="77777777">
       <w:pPr>
         <w:autoSpaceDE w:val="0"/>
         <w:autoSpaceDN w:val="0"/>
@@ -1392,7 +1392,7 @@
       </w:r>
       <w:proofErr w:type="gramEnd"/>
     </w:p>
-    <w:p>
+    <w:p xmlns:wp14="http://schemas.microsoft.com/office/word/2010/wordml" wp14:textId="77777777">
       <w:pPr>
         <w:autoSpaceDE w:val="0"/>
         <w:autoSpaceDN w:val="0"/>
@@ -1414,7 +1414,7 @@
         <w:t>Each conference will feature the testimony of victims of the</w:t>
       </w:r>
     </w:p>
-    <w:p>
+    <w:p xmlns:wp14="http://schemas.microsoft.com/office/word/2010/wordml" wp14:textId="77777777">
       <w:pPr>
         <w:autoSpaceDE w:val="0"/>
         <w:autoSpaceDN w:val="0"/>
@@ -1456,7 +1456,7 @@
         <w:t xml:space="preserve"> and high profile figures will be invited to address</w:t>
       </w:r>
     </w:p>
-    <w:p>
+    <w:p xmlns:wp14="http://schemas.microsoft.com/office/word/2010/wordml" wp14:textId="77777777">
       <w:pPr>
         <w:autoSpaceDE w:val="0"/>
         <w:autoSpaceDN w:val="0"/>
@@ -1489,7 +1489,7 @@
         <w:t xml:space="preserve"> conferences. Freedom House will complement the conferences</w:t>
       </w:r>
     </w:p>
-    <w:p>
+    <w:p xmlns:wp14="http://schemas.microsoft.com/office/word/2010/wordml" wp14:textId="77777777">
       <w:pPr>
         <w:autoSpaceDE w:val="0"/>
         <w:autoSpaceDN w:val="0"/>
@@ -1522,7 +1522,7 @@
         <w:t xml:space="preserve"> additional smaller, more targeted advocacy efforts.</w:t>
       </w:r>
     </w:p>
-    <w:p>
+    <w:p xmlns:wp14="http://schemas.microsoft.com/office/word/2010/wordml" wp14:textId="77777777">
       <w:pPr>
         <w:autoSpaceDE w:val="0"/>
         <w:autoSpaceDN w:val="0"/>
@@ -1544,7 +1544,7 @@
         <w:t>In addition, the Bureau provided funding since 2001 to the National</w:t>
       </w:r>
     </w:p>
-    <w:p>
+    <w:p xmlns:wp14="http://schemas.microsoft.com/office/word/2010/wordml" wp14:textId="77777777">
       <w:pPr>
         <w:autoSpaceDE w:val="0"/>
         <w:autoSpaceDN w:val="0"/>
@@ -1566,7 +1566,7 @@
         <w:t>Endowment for Democracy (NED) to improve and expand</w:t>
       </w:r>
     </w:p>
-    <w:p>
+    <w:p xmlns:wp14="http://schemas.microsoft.com/office/word/2010/wordml" wp14:textId="77777777">
       <w:pPr>
         <w:autoSpaceDE w:val="0"/>
         <w:autoSpaceDN w:val="0"/>
@@ -1599,7 +1599,7 @@
         <w:t xml:space="preserve"> and reporting of the human rights situation in North</w:t>
       </w:r>
     </w:p>
-    <w:p>
+    <w:p xmlns:wp14="http://schemas.microsoft.com/office/word/2010/wordml" wp14:textId="77777777">
       <w:pPr>
         <w:autoSpaceDE w:val="0"/>
         <w:autoSpaceDN w:val="0"/>
@@ -1621,7 +1621,7 @@
         <w:t>Korea by NGOs based in South Korea. For fiscal year 2004, DRL</w:t>
       </w:r>
     </w:p>
-    <w:p>
+    <w:p xmlns:wp14="http://schemas.microsoft.com/office/word/2010/wordml" wp14:textId="77777777">
       <w:pPr>
         <w:autoSpaceDE w:val="0"/>
         <w:autoSpaceDN w:val="0"/>
@@ -1655,7 +1655,7 @@
         <w:t xml:space="preserve"> and added $350,000 toward this effort.</w:t>
       </w:r>
     </w:p>
-    <w:p>
+    <w:p xmlns:wp14="http://schemas.microsoft.com/office/word/2010/wordml" wp14:textId="77777777">
       <w:pPr>
         <w:autoSpaceDE w:val="0"/>
         <w:autoSpaceDN w:val="0"/>
@@ -1697,7 +1697,7 @@
         <w:t xml:space="preserve"> to South Korean NGOs, NED gave priority</w:t>
       </w:r>
     </w:p>
-    <w:p>
+    <w:p xmlns:wp14="http://schemas.microsoft.com/office/word/2010/wordml" wp14:textId="77777777">
       <w:pPr>
         <w:autoSpaceDE w:val="0"/>
         <w:autoSpaceDN w:val="0"/>
@@ -1730,7 +1730,7 @@
         <w:t xml:space="preserve"> organizations conducting cutting-edge, in-depth research,</w:t>
       </w:r>
     </w:p>
-    <w:p>
+    <w:p xmlns:wp14="http://schemas.microsoft.com/office/word/2010/wordml" wp14:textId="77777777">
       <w:pPr>
         <w:autoSpaceDE w:val="0"/>
         <w:autoSpaceDN w:val="0"/>
@@ -1763,7 +1763,7 @@
         <w:t xml:space="preserve"> to actual conditions inside North Korea, and producing professional,</w:t>
       </w:r>
     </w:p>
-    <w:p>
+    <w:p xmlns:wp14="http://schemas.microsoft.com/office/word/2010/wordml" wp14:textId="77777777">
       <w:pPr>
         <w:autoSpaceDE w:val="0"/>
         <w:autoSpaceDN w:val="0"/>
@@ -1796,7 +1796,7 @@
         <w:t xml:space="preserve"> reports.</w:t>
       </w:r>
     </w:p>
-    <w:p>
+    <w:p xmlns:wp14="http://schemas.microsoft.com/office/word/2010/wordml" wp14:textId="77777777">
       <w:pPr>
         <w:autoSpaceDE w:val="0"/>
         <w:autoSpaceDN w:val="0"/>
@@ -1818,7 +1818,7 @@
         <w:t>At the 2005 session of the U.N. Commission on Human Rights,</w:t>
       </w:r>
     </w:p>
-    <w:p>
+    <w:p xmlns:wp14="http://schemas.microsoft.com/office/word/2010/wordml" wp14:textId="77777777">
       <w:pPr>
         <w:autoSpaceDE w:val="0"/>
         <w:autoSpaceDN w:val="0"/>
@@ -1851,7 +1851,7 @@
         <w:t xml:space="preserve"> United States co-sponsored for the third time a resolution condemning</w:t>
       </w:r>
     </w:p>
-    <w:p>
+    <w:p xmlns:wp14="http://schemas.microsoft.com/office/word/2010/wordml" wp14:textId="77777777">
       <w:pPr>
         <w:autoSpaceDE w:val="0"/>
         <w:autoSpaceDN w:val="0"/>
@@ -1884,7 +1884,7 @@
         <w:t xml:space="preserve"> North Korean regime’s deplorable human rights</w:t>
       </w:r>
     </w:p>
-    <w:p>
+    <w:p xmlns:wp14="http://schemas.microsoft.com/office/word/2010/wordml" wp14:textId="77777777">
       <w:pPr>
         <w:autoSpaceDE w:val="0"/>
         <w:autoSpaceDN w:val="0"/>
@@ -1917,7 +1917,7 @@
         <w:t>. The resolution called on the North Korean Government to</w:t>
       </w:r>
     </w:p>
-    <w:p>
+    <w:p xmlns:wp14="http://schemas.microsoft.com/office/word/2010/wordml" wp14:textId="77777777">
       <w:pPr>
         <w:autoSpaceDE w:val="0"/>
         <w:autoSpaceDN w:val="0"/>
@@ -1950,7 +1950,7 @@
         <w:t xml:space="preserve"> its obligations under human rights instruments to which it</w:t>
       </w:r>
     </w:p>
-    <w:p>
+    <w:p xmlns:wp14="http://schemas.microsoft.com/office/word/2010/wordml" wp14:textId="77777777">
       <w:pPr>
         <w:autoSpaceDE w:val="0"/>
         <w:autoSpaceDN w:val="0"/>
@@ -1983,7 +1983,7 @@
         <w:t xml:space="preserve"> a party, such as the International Covenant on Civil and Political</w:t>
       </w:r>
     </w:p>
-    <w:p>
+    <w:p xmlns:wp14="http://schemas.microsoft.com/office/word/2010/wordml" wp14:textId="77777777">
       <w:pPr>
         <w:autoSpaceDE w:val="0"/>
         <w:autoSpaceDN w:val="0"/>
@@ -2007,7 +2007,7 @@
       </w:r>
       <w:proofErr w:type="gramEnd"/>
     </w:p>
-    <w:p>
+    <w:p xmlns:wp14="http://schemas.microsoft.com/office/word/2010/wordml" wp14:textId="77777777">
       <w:pPr>
         <w:autoSpaceDE w:val="0"/>
         <w:autoSpaceDN w:val="0"/>
@@ -2029,7 +2029,7 @@
         <w:t>Last year’s resolution led to the appointment of a U.N. Special</w:t>
       </w:r>
     </w:p>
-    <w:p>
+    <w:p xmlns:wp14="http://schemas.microsoft.com/office/word/2010/wordml" wp14:textId="77777777">
       <w:pPr>
         <w:autoSpaceDE w:val="0"/>
         <w:autoSpaceDN w:val="0"/>
@@ -2051,7 +2051,7 @@
         <w:t>Rapporteur on the situation of human rights in the Democratic</w:t>
       </w:r>
     </w:p>
-    <w:p>
+    <w:p xmlns:wp14="http://schemas.microsoft.com/office/word/2010/wordml" wp14:textId="77777777">
       <w:pPr>
         <w:autoSpaceDE w:val="0"/>
         <w:autoSpaceDN w:val="0"/>
@@ -2084,7 +2084,7 @@
         <w:t xml:space="preserve"> To date, however, the regime has now</w:t>
       </w:r>
     </w:p>
-    <w:p>
+    <w:p xmlns:wp14="http://schemas.microsoft.com/office/word/2010/wordml" wp14:textId="77777777">
       <w:pPr>
         <w:autoSpaceDE w:val="0"/>
         <w:autoSpaceDN w:val="0"/>
@@ -2117,7 +2117,7 @@
         <w:t xml:space="preserve"> the Special Rapporteur to enter North Korea.</w:t>
       </w:r>
     </w:p>
-    <w:p>
+    <w:p xmlns:wp14="http://schemas.microsoft.com/office/word/2010/wordml" wp14:textId="77777777">
       <w:pPr>
         <w:autoSpaceDE w:val="0"/>
         <w:autoSpaceDN w:val="0"/>
@@ -2139,7 +2139,7 @@
         <w:t>We again urge the regime to take advantage of this opportunity</w:t>
       </w:r>
     </w:p>
-    <w:p>
+    <w:p xmlns:wp14="http://schemas.microsoft.com/office/word/2010/wordml" wp14:textId="77777777">
       <w:pPr>
         <w:autoSpaceDE w:val="0"/>
         <w:autoSpaceDN w:val="0"/>
@@ -2172,7 +2172,7 @@
         <w:t xml:space="preserve"> cooperate with the international community on critical human</w:t>
       </w:r>
     </w:p>
-    <w:p>
+    <w:p xmlns:wp14="http://schemas.microsoft.com/office/word/2010/wordml" wp14:textId="77777777">
       <w:pPr>
         <w:autoSpaceDE w:val="0"/>
         <w:autoSpaceDN w:val="0"/>
@@ -2205,7 +2205,7 @@
         <w:t xml:space="preserve"> issues.</w:t>
       </w:r>
     </w:p>
-    <w:p>
+    <w:p xmlns:wp14="http://schemas.microsoft.com/office/word/2010/wordml" wp14:textId="77777777">
       <w:pPr>
         <w:autoSpaceDE w:val="0"/>
         <w:autoSpaceDN w:val="0"/>
@@ -2227,7 +2227,7 @@
         <w:t>The resolution also called for free access to the country for humanitarian</w:t>
       </w:r>
     </w:p>
-    <w:p>
+    <w:p xmlns:wp14="http://schemas.microsoft.com/office/word/2010/wordml" wp14:textId="77777777">
       <w:pPr>
         <w:autoSpaceDE w:val="0"/>
         <w:autoSpaceDN w:val="0"/>
@@ -2260,7 +2260,7 @@
         <w:t xml:space="preserve"> to monitor the distribution of food and</w:t>
       </w:r>
     </w:p>
-    <w:p>
+    <w:p xmlns:wp14="http://schemas.microsoft.com/office/word/2010/wordml" wp14:textId="77777777">
       <w:pPr>
         <w:autoSpaceDE w:val="0"/>
         <w:autoSpaceDN w:val="0"/>
@@ -2293,7 +2293,7 @@
         <w:t xml:space="preserve"> aid. As President Bush noted when he signed into law the</w:t>
       </w:r>
     </w:p>
-    <w:p>
+    <w:p xmlns:wp14="http://schemas.microsoft.com/office/word/2010/wordml" wp14:textId="77777777">
       <w:pPr>
         <w:autoSpaceDE w:val="0"/>
         <w:autoSpaceDN w:val="0"/>
@@ -2315,7 +2315,7 @@
         <w:t>North Korean Human Rights Act of 2004, North Korea remains one</w:t>
       </w:r>
     </w:p>
-    <w:p>
+    <w:p xmlns:wp14="http://schemas.microsoft.com/office/word/2010/wordml" wp14:textId="77777777">
       <w:pPr>
         <w:autoSpaceDE w:val="0"/>
         <w:autoSpaceDN w:val="0"/>
@@ -2348,7 +2348,7 @@
         <w:t xml:space="preserve"> the most oppressive countries in the world and stands in dark</w:t>
       </w:r>
     </w:p>
-    <w:p>
+    <w:p xmlns:wp14="http://schemas.microsoft.com/office/word/2010/wordml" wp14:textId="77777777">
       <w:pPr>
         <w:autoSpaceDE w:val="0"/>
         <w:autoSpaceDN w:val="0"/>
@@ -2381,7 +2381,7 @@
         <w:t xml:space="preserve"> to democratic governments elsewhere in Asia.</w:t>
       </w:r>
     </w:p>
-    <w:p>
+    <w:p xmlns:wp14="http://schemas.microsoft.com/office/word/2010/wordml" wp14:textId="77777777">
       <w:pPr>
         <w:autoSpaceDE w:val="0"/>
         <w:autoSpaceDN w:val="0"/>
@@ -2403,7 +2403,7 @@
         <w:t>We will continue to work toward the day when the long-suffering</w:t>
       </w:r>
     </w:p>
-    <w:p>
+    <w:p xmlns:wp14="http://schemas.microsoft.com/office/word/2010/wordml" wp14:textId="77777777">
       <w:pPr>
         <w:autoSpaceDE w:val="0"/>
         <w:autoSpaceDN w:val="0"/>
@@ -2436,7 +2436,7 @@
         <w:t xml:space="preserve"> of North Korea will enjoy the basic rights and freedoms that</w:t>
       </w:r>
     </w:p>
-    <w:p>
+    <w:p xmlns:wp14="http://schemas.microsoft.com/office/word/2010/wordml" wp14:textId="77777777">
       <w:pPr>
         <w:autoSpaceDE w:val="0"/>
         <w:autoSpaceDN w:val="0"/>
@@ -2469,7 +2469,7 @@
         <w:t xml:space="preserve"> the true foundation of prosperity and strength in the world</w:t>
       </w:r>
     </w:p>
-    <w:p>
+    <w:p xmlns:wp14="http://schemas.microsoft.com/office/word/2010/wordml" wp14:textId="77777777">
       <w:pPr>
         <w:autoSpaceDE w:val="0"/>
         <w:autoSpaceDN w:val="0"/>
@@ -2502,7 +2502,7 @@
         <w:t>, and we expect that the forthcoming appointment of a</w:t>
       </w:r>
     </w:p>
-    <w:p>
+    <w:p xmlns:wp14="http://schemas.microsoft.com/office/word/2010/wordml" wp14:textId="77777777">
       <w:pPr>
         <w:autoSpaceDE w:val="0"/>
         <w:autoSpaceDN w:val="0"/>
@@ -2524,7 +2524,7 @@
         <w:t>Special Envoy on Human Rights in North Korea will greatly enhance</w:t>
       </w:r>
     </w:p>
-    <w:p>
+    <w:p xmlns:wp14="http://schemas.microsoft.com/office/word/2010/wordml" wp14:textId="77777777">
       <w:pPr>
         <w:autoSpaceDE w:val="0"/>
         <w:autoSpaceDN w:val="0"/>
@@ -2557,7 +2557,7 @@
         <w:t xml:space="preserve"> efforts.</w:t>
       </w:r>
     </w:p>
-    <w:p>
+    <w:p xmlns:wp14="http://schemas.microsoft.com/office/word/2010/wordml" wp14:textId="77777777">
       <w:pPr>
         <w:autoSpaceDE w:val="0"/>
         <w:autoSpaceDN w:val="0"/>
@@ -2579,7 +2579,7 @@
         <w:t>I appreciate your time and attention to these issues which we all</w:t>
       </w:r>
     </w:p>
-    <w:p>
+    <w:p xmlns:wp14="http://schemas.microsoft.com/office/word/2010/wordml" wp14:textId="77777777">
       <w:pPr>
         <w:autoSpaceDE w:val="0"/>
         <w:autoSpaceDN w:val="0"/>
@@ -2612,7 +2612,7 @@
         <w:t xml:space="preserve"> must be resolved. The Department strongly supports the</w:t>
       </w:r>
     </w:p>
-    <w:p>
+    <w:p xmlns:wp14="http://schemas.microsoft.com/office/word/2010/wordml" wp14:textId="77777777">
       <w:pPr>
         <w:autoSpaceDE w:val="0"/>
         <w:autoSpaceDN w:val="0"/>
@@ -2645,7 +2645,7 @@
         <w:t xml:space="preserve"> We welcome your</w:t>
       </w:r>
     </w:p>
-    <w:p>
+    <w:p xmlns:wp14="http://schemas.microsoft.com/office/word/2010/wordml" wp14:textId="77777777">
       <w:pPr>
         <w:autoSpaceDE w:val="0"/>
         <w:autoSpaceDN w:val="0"/>
@@ -2678,8 +2678,8 @@
         <w:t>, questions and suggestions.</w:t>
       </w:r>
     </w:p>
-    <w:p/>
-    <w:p>
+    <w:p xmlns:wp14="http://schemas.microsoft.com/office/word/2010/wordml" wp14:textId="77777777"/>
+    <w:p xmlns:wp14="http://schemas.microsoft.com/office/word/2010/wordml" wp14:textId="77777777">
       <w:pPr>
         <w:autoSpaceDE w:val="0"/>
         <w:autoSpaceDN w:val="0"/>
@@ -2701,8 +2701,8 @@
         <w:t>Yes, sir.</w:t>
       </w:r>
     </w:p>
-    <w:p/>
-    <w:p>
+    <w:p xmlns:wp14="http://schemas.microsoft.com/office/word/2010/wordml" wp14:textId="77777777"/>
+    <w:p xmlns:wp14="http://schemas.microsoft.com/office/word/2010/wordml" wp14:textId="77777777">
       <w:pPr>
         <w:autoSpaceDE w:val="0"/>
         <w:autoSpaceDN w:val="0"/>
@@ -2724,7 +2724,7 @@
         <w:t>Implementation of the North Korean Human Rights</w:t>
       </w:r>
     </w:p>
-    <w:p>
+    <w:p xmlns:wp14="http://schemas.microsoft.com/office/word/2010/wordml" wp14:textId="77777777">
       <w:pPr>
         <w:autoSpaceDE w:val="0"/>
         <w:autoSpaceDN w:val="0"/>
@@ -2746,7 +2746,7 @@
         <w:t>Act is a top priority for the Administration and for the Department.</w:t>
       </w:r>
     </w:p>
-    <w:p>
+    <w:p xmlns:wp14="http://schemas.microsoft.com/office/word/2010/wordml" wp14:textId="77777777">
       <w:pPr>
         <w:autoSpaceDE w:val="0"/>
         <w:autoSpaceDN w:val="0"/>
@@ -2768,7 +2768,7 @@
         <w:t>My Bureau in particular is very enthusiastic that the Secretary has</w:t>
       </w:r>
     </w:p>
-    <w:p>
+    <w:p xmlns:wp14="http://schemas.microsoft.com/office/word/2010/wordml" wp14:textId="77777777">
       <w:pPr>
         <w:autoSpaceDE w:val="0"/>
         <w:autoSpaceDN w:val="0"/>
@@ -2801,7 +2801,7 @@
         <w:t xml:space="preserve"> DRL to house the Special Envoy. We have gone forward</w:t>
       </w:r>
     </w:p>
-    <w:p>
+    <w:p xmlns:wp14="http://schemas.microsoft.com/office/word/2010/wordml" wp14:textId="77777777">
       <w:pPr>
         <w:autoSpaceDE w:val="0"/>
         <w:autoSpaceDN w:val="0"/>
@@ -2834,7 +2834,7 @@
         <w:t xml:space="preserve"> all the practical steps of finding office space, and allocating personnel</w:t>
       </w:r>
     </w:p>
-    <w:p>
+    <w:p xmlns:wp14="http://schemas.microsoft.com/office/word/2010/wordml" wp14:textId="77777777">
       <w:pPr>
         <w:autoSpaceDE w:val="0"/>
         <w:autoSpaceDN w:val="0"/>
@@ -2867,7 +2867,7 @@
         <w:t xml:space="preserve"> and a budget, and we are confident that an envoy will</w:t>
       </w:r>
     </w:p>
-    <w:p>
+    <w:p xmlns:wp14="http://schemas.microsoft.com/office/word/2010/wordml" wp14:textId="77777777">
       <w:pPr>
         <w:autoSpaceDE w:val="0"/>
         <w:autoSpaceDN w:val="0"/>
@@ -2900,16 +2900,17 @@
         <w:t xml:space="preserve"> appointed and announced very soon.</w:t>
       </w:r>
     </w:p>
-    <w:p>
-      <w:bookmarkStart w:id="0" w:name="_GoBack"/>
+    <w:p xmlns:wp14="http://schemas.microsoft.com/office/word/2010/wordml" wp14:textId="77777777">
+      <w:bookmarkStart w:name="_GoBack" w:id="0"/>
       <w:bookmarkEnd w:id="0"/>
     </w:p>
     <w:sectPr>
       <w:headerReference w:type="default" r:id="rId7"/>
-      <w:pgSz w:w="12240" w:h="15840"/>
+      <w:pgSz w:w="12240" w:h="15840" w:orient="portrait"/>
       <w:pgMar w:top="1440" w:right="1440" w:bottom="1440" w:left="1440" w:header="720" w:footer="720" w:gutter="0"/>
       <w:cols w:space="720"/>
       <w:docGrid w:linePitch="360"/>
+      <w:footerReference w:type="default" r:id="R82d2cd7e44bf416f"/>
     </w:sectPr>
   </w:body>
 </w:document>
@@ -2918,33 +2919,101 @@
 <file path=word/endnotes.xml><?xml version="1.0" encoding="utf-8"?>
 <w:endnotes xmlns:wpc="http://schemas.microsoft.com/office/word/2010/wordprocessingCanvas" xmlns:mc="http://schemas.openxmlformats.org/markup-compatibility/2006" xmlns:o="urn:schemas-microsoft-com:office:office" xmlns:r="http://schemas.openxmlformats.org/officeDocument/2006/relationships" xmlns:m="http://schemas.openxmlformats.org/officeDocument/2006/math" xmlns:v="urn:schemas-microsoft-com:vml" xmlns:wp14="http://schemas.microsoft.com/office/word/2010/wordprocessingDrawing" xmlns:wp="http://schemas.openxmlformats.org/drawingml/2006/wordprocessingDrawing" xmlns:w10="urn:schemas-microsoft-com:office:word" xmlns:w="http://schemas.openxmlformats.org/wordprocessingml/2006/main" xmlns:w14="http://schemas.microsoft.com/office/word/2010/wordml" xmlns:wpg="http://schemas.microsoft.com/office/word/2010/wordprocessingGroup" xmlns:wpi="http://schemas.microsoft.com/office/word/2010/wordprocessingInk" xmlns:wne="http://schemas.microsoft.com/office/word/2006/wordml" xmlns:wps="http://schemas.microsoft.com/office/word/2010/wordprocessingShape" mc:Ignorable="w14 wp14">
   <w:endnote w:type="separator" w:id="-1">
-    <w:p>
+    <w:p xmlns:wp14="http://schemas.microsoft.com/office/word/2010/wordml" wp14:textId="77777777">
       <w:r>
         <w:separator/>
       </w:r>
     </w:p>
   </w:endnote>
   <w:endnote w:type="continuationSeparator" w:id="0">
-    <w:p>
+    <w:p xmlns:wp14="http://schemas.microsoft.com/office/word/2010/wordml" wp14:textId="77777777">
       <w:r>
         <w:continuationSeparator/>
       </w:r>
     </w:p>
   </w:endnote>
 </w:endnotes>
+</file>
+
+<file path=word/footer.xml><?xml version="1.0" encoding="utf-8"?>
+<w:ftr xmlns:w14="http://schemas.microsoft.com/office/word/2010/wordml" xmlns:w="http://schemas.openxmlformats.org/wordprocessingml/2006/main">
+  <w:tbl>
+    <w:tblPr>
+      <w:tblStyle w:val="TableNormal"/>
+      <w:bidiVisual w:val="0"/>
+      <w:tblW w:w="0" w:type="auto"/>
+      <w:tblLayout w:type="fixed"/>
+      <w:tblLook w:val="04A0" w:firstRow="1" w:lastRow="0" w:firstColumn="1" w:lastColumn="0" w:noHBand="0" w:noVBand="1"/>
+    </w:tblPr>
+    <w:tblGrid>
+      <w:gridCol w:w="3120"/>
+      <w:gridCol w:w="3120"/>
+      <w:gridCol w:w="3120"/>
+    </w:tblGrid>
+    <w:tr>
+      <w:tc>
+        <w:tcPr>
+          <w:tcW w:w="3120" w:type="dxa"/>
+          <w:tcMar/>
+        </w:tcPr>
+        <w:p>
+          <w:pPr>
+            <w:pStyle w:val="Header"/>
+            <w:bidi w:val="0"/>
+            <w:ind w:left="-115"/>
+            <w:jc w:val="left"/>
+          </w:pPr>
+        </w:p>
+      </w:tc>
+      <w:tc>
+        <w:tcPr>
+          <w:tcW w:w="3120" w:type="dxa"/>
+          <w:tcMar/>
+        </w:tcPr>
+        <w:p>
+          <w:pPr>
+            <w:pStyle w:val="Header"/>
+            <w:bidi w:val="0"/>
+            <w:jc w:val="center"/>
+          </w:pPr>
+        </w:p>
+      </w:tc>
+      <w:tc>
+        <w:tcPr>
+          <w:tcW w:w="3120" w:type="dxa"/>
+          <w:tcMar/>
+        </w:tcPr>
+        <w:p>
+          <w:pPr>
+            <w:pStyle w:val="Header"/>
+            <w:bidi w:val="0"/>
+            <w:ind w:right="-115"/>
+            <w:jc w:val="right"/>
+          </w:pPr>
+        </w:p>
+      </w:tc>
+    </w:tr>
+  </w:tbl>
+  <w:p>
+    <w:pPr>
+      <w:pStyle w:val="Footer"/>
+      <w:bidi w:val="0"/>
+    </w:pPr>
+  </w:p>
+</w:ftr>
 </file>
 
 <file path=word/footnotes.xml><?xml version="1.0" encoding="utf-8"?>
 <w:footnotes xmlns:wpc="http://schemas.microsoft.com/office/word/2010/wordprocessingCanvas" xmlns:mc="http://schemas.openxmlformats.org/markup-compatibility/2006" xmlns:o="urn:schemas-microsoft-com:office:office" xmlns:r="http://schemas.openxmlformats.org/officeDocument/2006/relationships" xmlns:m="http://schemas.openxmlformats.org/officeDocument/2006/math" xmlns:v="urn:schemas-microsoft-com:vml" xmlns:wp14="http://schemas.microsoft.com/office/word/2010/wordprocessingDrawing" xmlns:wp="http://schemas.openxmlformats.org/drawingml/2006/wordprocessingDrawing" xmlns:w10="urn:schemas-microsoft-com:office:word" xmlns:w="http://schemas.openxmlformats.org/wordprocessingml/2006/main" xmlns:w14="http://schemas.microsoft.com/office/word/2010/wordml" xmlns:wpg="http://schemas.microsoft.com/office/word/2010/wordprocessingGroup" xmlns:wpi="http://schemas.microsoft.com/office/word/2010/wordprocessingInk" xmlns:wne="http://schemas.microsoft.com/office/word/2006/wordml" xmlns:wps="http://schemas.microsoft.com/office/word/2010/wordprocessingShape" mc:Ignorable="w14 wp14">
   <w:footnote w:type="separator" w:id="-1">
-    <w:p>
+    <w:p xmlns:wp14="http://schemas.microsoft.com/office/word/2010/wordml" wp14:textId="77777777">
       <w:r>
         <w:separator/>
       </w:r>
     </w:p>
   </w:footnote>
   <w:footnote w:type="continuationSeparator" w:id="0">
-    <w:p>
+    <w:p xmlns:wp14="http://schemas.microsoft.com/office/word/2010/wordml" wp14:textId="77777777">
       <w:r>
         <w:continuationSeparator/>
       </w:r>
@@ -2955,7 +3024,7 @@
 
 <file path=word/header1.xml><?xml version="1.0" encoding="utf-8"?>
 <w:hdr xmlns:wpc="http://schemas.microsoft.com/office/word/2010/wordprocessingCanvas" xmlns:mc="http://schemas.openxmlformats.org/markup-compatibility/2006" xmlns:o="urn:schemas-microsoft-com:office:office" xmlns:r="http://schemas.openxmlformats.org/officeDocument/2006/relationships" xmlns:m="http://schemas.openxmlformats.org/officeDocument/2006/math" xmlns:v="urn:schemas-microsoft-com:vml" xmlns:wp14="http://schemas.microsoft.com/office/word/2010/wordprocessingDrawing" xmlns:wp="http://schemas.openxmlformats.org/drawingml/2006/wordprocessingDrawing" xmlns:w10="urn:schemas-microsoft-com:office:word" xmlns:w="http://schemas.openxmlformats.org/wordprocessingml/2006/main" xmlns:w14="http://schemas.microsoft.com/office/word/2010/wordml" xmlns:wpg="http://schemas.microsoft.com/office/word/2010/wordprocessingGroup" xmlns:wpi="http://schemas.microsoft.com/office/word/2010/wordprocessingInk" xmlns:wne="http://schemas.microsoft.com/office/word/2006/wordml" xmlns:wps="http://schemas.microsoft.com/office/word/2010/wordprocessingShape" mc:Ignorable="w14 wp14">
-  <w:p>
+  <w:p xmlns:wp14="http://schemas.microsoft.com/office/word/2010/wordml" wp14:textId="77777777">
     <w:pPr>
       <w:pStyle w:val="Header"/>
     </w:pPr>
@@ -2965,13 +3034,13 @@
     </w:r>
     <w:proofErr w:type="spellEnd"/>
     <w:r>
-      <w:ptab w:relativeTo="margin" w:alignment="center" w:leader="none"/>
+      <w:ptab w:alignment="center" w:relativeTo="margin" w:leader="none"/>
     </w:r>
     <w:r>
       <w:t>North Korea</w:t>
     </w:r>
     <w:r>
-      <w:ptab w:relativeTo="margin" w:alignment="right" w:leader="none"/>
+      <w:ptab w:alignment="right" w:relativeTo="margin" w:leader="none"/>
     </w:r>
     <w:r>
       <w:t>28 April 2005</w:t>
@@ -2981,11 +3050,11 @@
 </file>
 
 <file path=word/styles.xml><?xml version="1.0" encoding="utf-8"?>
-<w:styles xmlns:mc="http://schemas.openxmlformats.org/markup-compatibility/2006" xmlns:r="http://schemas.openxmlformats.org/officeDocument/2006/relationships" xmlns:w="http://schemas.openxmlformats.org/wordprocessingml/2006/main" xmlns:w14="http://schemas.microsoft.com/office/word/2010/wordml" mc:Ignorable="w14">
+<w:styles xmlns:wp14="http://schemas.microsoft.com/office/word/2010/wordprocessingDrawing" xmlns:mc="http://schemas.openxmlformats.org/markup-compatibility/2006" xmlns:r="http://schemas.openxmlformats.org/officeDocument/2006/relationships" xmlns:w="http://schemas.openxmlformats.org/wordprocessingml/2006/main" xmlns:w14="http://schemas.microsoft.com/office/word/2010/wordml" mc:Ignorable="w14 wp14">
   <w:docDefaults>
     <w:rPrDefault>
       <w:rPr>
-        <w:rFonts w:asciiTheme="minorHAnsi" w:eastAsiaTheme="minorHAnsi" w:hAnsiTheme="minorHAnsi" w:cstheme="minorBidi"/>
+        <w:rFonts w:asciiTheme="minorHAnsi" w:hAnsiTheme="minorHAnsi" w:eastAsiaTheme="minorHAnsi" w:cstheme="minorBidi"/>
         <w:sz w:val="22"/>
         <w:szCs w:val="22"/>
         <w:lang w:val="en-US" w:eastAsia="en-US" w:bidi="ar-SA"/>
@@ -2994,8 +3063,8 @@
     <w:pPrDefault/>
   </w:docDefaults>
   <w:latentStyles w:defLockedState="0" w:defUIPriority="99" w:defSemiHidden="1" w:defUnhideWhenUsed="1" w:defQFormat="0" w:count="267">
-    <w:lsdException w:name="Normal" w:semiHidden="0" w:uiPriority="0" w:unhideWhenUsed="0" w:qFormat="1"/>
-    <w:lsdException w:name="heading 1" w:semiHidden="0" w:uiPriority="9" w:unhideWhenUsed="0" w:qFormat="1"/>
+    <w:lsdException w:name="Normal" w:uiPriority="0" w:semiHidden="0" w:unhideWhenUsed="0" w:qFormat="1"/>
+    <w:lsdException w:name="heading 1" w:uiPriority="9" w:semiHidden="0" w:unhideWhenUsed="0" w:qFormat="1"/>
     <w:lsdException w:name="heading 2" w:uiPriority="9" w:qFormat="1"/>
     <w:lsdException w:name="heading 3" w:uiPriority="9" w:qFormat="1"/>
     <w:lsdException w:name="heading 4" w:uiPriority="9" w:qFormat="1"/>
@@ -3014,136 +3083,136 @@
     <w:lsdException w:name="toc 8" w:uiPriority="39"/>
     <w:lsdException w:name="toc 9" w:uiPriority="39"/>
     <w:lsdException w:name="caption" w:uiPriority="35" w:qFormat="1"/>
-    <w:lsdException w:name="Title" w:semiHidden="0" w:uiPriority="10" w:unhideWhenUsed="0" w:qFormat="1"/>
+    <w:lsdException w:name="Title" w:uiPriority="10" w:semiHidden="0" w:unhideWhenUsed="0" w:qFormat="1"/>
     <w:lsdException w:name="Default Paragraph Font" w:uiPriority="1"/>
-    <w:lsdException w:name="Subtitle" w:semiHidden="0" w:uiPriority="11" w:unhideWhenUsed="0" w:qFormat="1"/>
-    <w:lsdException w:name="Strong" w:semiHidden="0" w:uiPriority="22" w:unhideWhenUsed="0" w:qFormat="1"/>
-    <w:lsdException w:name="Emphasis" w:semiHidden="0" w:uiPriority="20" w:unhideWhenUsed="0" w:qFormat="1"/>
-    <w:lsdException w:name="Table Grid" w:semiHidden="0" w:uiPriority="59" w:unhideWhenUsed="0"/>
+    <w:lsdException w:name="Subtitle" w:uiPriority="11" w:semiHidden="0" w:unhideWhenUsed="0" w:qFormat="1"/>
+    <w:lsdException w:name="Strong" w:uiPriority="22" w:semiHidden="0" w:unhideWhenUsed="0" w:qFormat="1"/>
+    <w:lsdException w:name="Emphasis" w:uiPriority="20" w:semiHidden="0" w:unhideWhenUsed="0" w:qFormat="1"/>
+    <w:lsdException w:name="Table Grid" w:uiPriority="59" w:semiHidden="0" w:unhideWhenUsed="0"/>
     <w:lsdException w:name="Placeholder Text" w:unhideWhenUsed="0"/>
-    <w:lsdException w:name="No Spacing" w:semiHidden="0" w:uiPriority="1" w:unhideWhenUsed="0" w:qFormat="1"/>
-    <w:lsdException w:name="Light Shading" w:semiHidden="0" w:uiPriority="60" w:unhideWhenUsed="0"/>
-    <w:lsdException w:name="Light List" w:semiHidden="0" w:uiPriority="61" w:unhideWhenUsed="0"/>
-    <w:lsdException w:name="Light Grid" w:semiHidden="0" w:uiPriority="62" w:unhideWhenUsed="0"/>
-    <w:lsdException w:name="Medium Shading 1" w:semiHidden="0" w:uiPriority="63" w:unhideWhenUsed="0"/>
-    <w:lsdException w:name="Medium Shading 2" w:semiHidden="0" w:uiPriority="64" w:unhideWhenUsed="0"/>
-    <w:lsdException w:name="Medium List 1" w:semiHidden="0" w:uiPriority="65" w:unhideWhenUsed="0"/>
-    <w:lsdException w:name="Medium List 2" w:semiHidden="0" w:uiPriority="66" w:unhideWhenUsed="0"/>
-    <w:lsdException w:name="Medium Grid 1" w:semiHidden="0" w:uiPriority="67" w:unhideWhenUsed="0"/>
-    <w:lsdException w:name="Medium Grid 2" w:semiHidden="0" w:uiPriority="68" w:unhideWhenUsed="0"/>
-    <w:lsdException w:name="Medium Grid 3" w:semiHidden="0" w:uiPriority="69" w:unhideWhenUsed="0"/>
-    <w:lsdException w:name="Dark List" w:semiHidden="0" w:uiPriority="70" w:unhideWhenUsed="0"/>
-    <w:lsdException w:name="Colorful Shading" w:semiHidden="0" w:uiPriority="71" w:unhideWhenUsed="0"/>
-    <w:lsdException w:name="Colorful List" w:semiHidden="0" w:uiPriority="72" w:unhideWhenUsed="0"/>
-    <w:lsdException w:name="Colorful Grid" w:semiHidden="0" w:uiPriority="73" w:unhideWhenUsed="0"/>
-    <w:lsdException w:name="Light Shading Accent 1" w:semiHidden="0" w:uiPriority="60" w:unhideWhenUsed="0"/>
-    <w:lsdException w:name="Light List Accent 1" w:semiHidden="0" w:uiPriority="61" w:unhideWhenUsed="0"/>
-    <w:lsdException w:name="Light Grid Accent 1" w:semiHidden="0" w:uiPriority="62" w:unhideWhenUsed="0"/>
-    <w:lsdException w:name="Medium Shading 1 Accent 1" w:semiHidden="0" w:uiPriority="63" w:unhideWhenUsed="0"/>
-    <w:lsdException w:name="Medium Shading 2 Accent 1" w:semiHidden="0" w:uiPriority="64" w:unhideWhenUsed="0"/>
-    <w:lsdException w:name="Medium List 1 Accent 1" w:semiHidden="0" w:uiPriority="65" w:unhideWhenUsed="0"/>
+    <w:lsdException w:name="No Spacing" w:uiPriority="1" w:semiHidden="0" w:unhideWhenUsed="0" w:qFormat="1"/>
+    <w:lsdException w:name="Light Shading" w:uiPriority="60" w:semiHidden="0" w:unhideWhenUsed="0"/>
+    <w:lsdException w:name="Light List" w:uiPriority="61" w:semiHidden="0" w:unhideWhenUsed="0"/>
+    <w:lsdException w:name="Light Grid" w:uiPriority="62" w:semiHidden="0" w:unhideWhenUsed="0"/>
+    <w:lsdException w:name="Medium Shading 1" w:uiPriority="63" w:semiHidden="0" w:unhideWhenUsed="0"/>
+    <w:lsdException w:name="Medium Shading 2" w:uiPriority="64" w:semiHidden="0" w:unhideWhenUsed="0"/>
+    <w:lsdException w:name="Medium List 1" w:uiPriority="65" w:semiHidden="0" w:unhideWhenUsed="0"/>
+    <w:lsdException w:name="Medium List 2" w:uiPriority="66" w:semiHidden="0" w:unhideWhenUsed="0"/>
+    <w:lsdException w:name="Medium Grid 1" w:uiPriority="67" w:semiHidden="0" w:unhideWhenUsed="0"/>
+    <w:lsdException w:name="Medium Grid 2" w:uiPriority="68" w:semiHidden="0" w:unhideWhenUsed="0"/>
+    <w:lsdException w:name="Medium Grid 3" w:uiPriority="69" w:semiHidden="0" w:unhideWhenUsed="0"/>
+    <w:lsdException w:name="Dark List" w:uiPriority="70" w:semiHidden="0" w:unhideWhenUsed="0"/>
+    <w:lsdException w:name="Colorful Shading" w:uiPriority="71" w:semiHidden="0" w:unhideWhenUsed="0"/>
+    <w:lsdException w:name="Colorful List" w:uiPriority="72" w:semiHidden="0" w:unhideWhenUsed="0"/>
+    <w:lsdException w:name="Colorful Grid" w:uiPriority="73" w:semiHidden="0" w:unhideWhenUsed="0"/>
+    <w:lsdException w:name="Light Shading Accent 1" w:uiPriority="60" w:semiHidden="0" w:unhideWhenUsed="0"/>
+    <w:lsdException w:name="Light List Accent 1" w:uiPriority="61" w:semiHidden="0" w:unhideWhenUsed="0"/>
+    <w:lsdException w:name="Light Grid Accent 1" w:uiPriority="62" w:semiHidden="0" w:unhideWhenUsed="0"/>
+    <w:lsdException w:name="Medium Shading 1 Accent 1" w:uiPriority="63" w:semiHidden="0" w:unhideWhenUsed="0"/>
+    <w:lsdException w:name="Medium Shading 2 Accent 1" w:uiPriority="64" w:semiHidden="0" w:unhideWhenUsed="0"/>
+    <w:lsdException w:name="Medium List 1 Accent 1" w:uiPriority="65" w:semiHidden="0" w:unhideWhenUsed="0"/>
     <w:lsdException w:name="Revision" w:unhideWhenUsed="0"/>
-    <w:lsdException w:name="List Paragraph" w:semiHidden="0" w:uiPriority="34" w:unhideWhenUsed="0" w:qFormat="1"/>
-    <w:lsdException w:name="Quote" w:semiHidden="0" w:uiPriority="29" w:unhideWhenUsed="0" w:qFormat="1"/>
-    <w:lsdException w:name="Intense Quote" w:semiHidden="0" w:uiPriority="30" w:unhideWhenUsed="0" w:qFormat="1"/>
-    <w:lsdException w:name="Medium List 2 Accent 1" w:semiHidden="0" w:uiPriority="66" w:unhideWhenUsed="0"/>
-    <w:lsdException w:name="Medium Grid 1 Accent 1" w:semiHidden="0" w:uiPriority="67" w:unhideWhenUsed="0"/>
-    <w:lsdException w:name="Medium Grid 2 Accent 1" w:semiHidden="0" w:uiPriority="68" w:unhideWhenUsed="0"/>
-    <w:lsdException w:name="Medium Grid 3 Accent 1" w:semiHidden="0" w:uiPriority="69" w:unhideWhenUsed="0"/>
-    <w:lsdException w:name="Dark List Accent 1" w:semiHidden="0" w:uiPriority="70" w:unhideWhenUsed="0"/>
-    <w:lsdException w:name="Colorful Shading Accent 1" w:semiHidden="0" w:uiPriority="71" w:unhideWhenUsed="0"/>
-    <w:lsdException w:name="Colorful List Accent 1" w:semiHidden="0" w:uiPriority="72" w:unhideWhenUsed="0"/>
-    <w:lsdException w:name="Colorful Grid Accent 1" w:semiHidden="0" w:uiPriority="73" w:unhideWhenUsed="0"/>
-    <w:lsdException w:name="Light Shading Accent 2" w:semiHidden="0" w:uiPriority="60" w:unhideWhenUsed="0"/>
-    <w:lsdException w:name="Light List Accent 2" w:semiHidden="0" w:uiPriority="61" w:unhideWhenUsed="0"/>
-    <w:lsdException w:name="Light Grid Accent 2" w:semiHidden="0" w:uiPriority="62" w:unhideWhenUsed="0"/>
-    <w:lsdException w:name="Medium Shading 1 Accent 2" w:semiHidden="0" w:uiPriority="63" w:unhideWhenUsed="0"/>
-    <w:lsdException w:name="Medium Shading 2 Accent 2" w:semiHidden="0" w:uiPriority="64" w:unhideWhenUsed="0"/>
-    <w:lsdException w:name="Medium List 1 Accent 2" w:semiHidden="0" w:uiPriority="65" w:unhideWhenUsed="0"/>
-    <w:lsdException w:name="Medium List 2 Accent 2" w:semiHidden="0" w:uiPriority="66" w:unhideWhenUsed="0"/>
-    <w:lsdException w:name="Medium Grid 1 Accent 2" w:semiHidden="0" w:uiPriority="67" w:unhideWhenUsed="0"/>
-    <w:lsdException w:name="Medium Grid 2 Accent 2" w:semiHidden="0" w:uiPriority="68" w:unhideWhenUsed="0"/>
-    <w:lsdException w:name="Medium Grid 3 Accent 2" w:semiHidden="0" w:uiPriority="69" w:unhideWhenUsed="0"/>
-    <w:lsdException w:name="Dark List Accent 2" w:semiHidden="0" w:uiPriority="70" w:unhideWhenUsed="0"/>
-    <w:lsdException w:name="Colorful Shading Accent 2" w:semiHidden="0" w:uiPriority="71" w:unhideWhenUsed="0"/>
-    <w:lsdException w:name="Colorful List Accent 2" w:semiHidden="0" w:uiPriority="72" w:unhideWhenUsed="0"/>
-    <w:lsdException w:name="Colorful Grid Accent 2" w:semiHidden="0" w:uiPriority="73" w:unhideWhenUsed="0"/>
-    <w:lsdException w:name="Light Shading Accent 3" w:semiHidden="0" w:uiPriority="60" w:unhideWhenUsed="0"/>
-    <w:lsdException w:name="Light List Accent 3" w:semiHidden="0" w:uiPriority="61" w:unhideWhenUsed="0"/>
-    <w:lsdException w:name="Light Grid Accent 3" w:semiHidden="0" w:uiPriority="62" w:unhideWhenUsed="0"/>
-    <w:lsdException w:name="Medium Shading 1 Accent 3" w:semiHidden="0" w:uiPriority="63" w:unhideWhenUsed="0"/>
-    <w:lsdException w:name="Medium Shading 2 Accent 3" w:semiHidden="0" w:uiPriority="64" w:unhideWhenUsed="0"/>
-    <w:lsdException w:name="Medium List 1 Accent 3" w:semiHidden="0" w:uiPriority="65" w:unhideWhenUsed="0"/>
-    <w:lsdException w:name="Medium List 2 Accent 3" w:semiHidden="0" w:uiPriority="66" w:unhideWhenUsed="0"/>
-    <w:lsdException w:name="Medium Grid 1 Accent 3" w:semiHidden="0" w:uiPriority="67" w:unhideWhenUsed="0"/>
-    <w:lsdException w:name="Medium Grid 2 Accent 3" w:semiHidden="0" w:uiPriority="68" w:unhideWhenUsed="0"/>
-    <w:lsdException w:name="Medium Grid 3 Accent 3" w:semiHidden="0" w:uiPriority="69" w:unhideWhenUsed="0"/>
-    <w:lsdException w:name="Dark List Accent 3" w:semiHidden="0" w:uiPriority="70" w:unhideWhenUsed="0"/>
-    <w:lsdException w:name="Colorful Shading Accent 3" w:semiHidden="0" w:uiPriority="71" w:unhideWhenUsed="0"/>
-    <w:lsdException w:name="Colorful List Accent 3" w:semiHidden="0" w:uiPriority="72" w:unhideWhenUsed="0"/>
-    <w:lsdException w:name="Colorful Grid Accent 3" w:semiHidden="0" w:uiPriority="73" w:unhideWhenUsed="0"/>
-    <w:lsdException w:name="Light Shading Accent 4" w:semiHidden="0" w:uiPriority="60" w:unhideWhenUsed="0"/>
-    <w:lsdException w:name="Light List Accent 4" w:semiHidden="0" w:uiPriority="61" w:unhideWhenUsed="0"/>
-    <w:lsdException w:name="Light Grid Accent 4" w:semiHidden="0" w:uiPriority="62" w:unhideWhenUsed="0"/>
-    <w:lsdException w:name="Medium Shading 1 Accent 4" w:semiHidden="0" w:uiPriority="63" w:unhideWhenUsed="0"/>
-    <w:lsdException w:name="Medium Shading 2 Accent 4" w:semiHidden="0" w:uiPriority="64" w:unhideWhenUsed="0"/>
-    <w:lsdException w:name="Medium List 1 Accent 4" w:semiHidden="0" w:uiPriority="65" w:unhideWhenUsed="0"/>
-    <w:lsdException w:name="Medium List 2 Accent 4" w:semiHidden="0" w:uiPriority="66" w:unhideWhenUsed="0"/>
-    <w:lsdException w:name="Medium Grid 1 Accent 4" w:semiHidden="0" w:uiPriority="67" w:unhideWhenUsed="0"/>
-    <w:lsdException w:name="Medium Grid 2 Accent 4" w:semiHidden="0" w:uiPriority="68" w:unhideWhenUsed="0"/>
-    <w:lsdException w:name="Medium Grid 3 Accent 4" w:semiHidden="0" w:uiPriority="69" w:unhideWhenUsed="0"/>
-    <w:lsdException w:name="Dark List Accent 4" w:semiHidden="0" w:uiPriority="70" w:unhideWhenUsed="0"/>
-    <w:lsdException w:name="Colorful Shading Accent 4" w:semiHidden="0" w:uiPriority="71" w:unhideWhenUsed="0"/>
-    <w:lsdException w:name="Colorful List Accent 4" w:semiHidden="0" w:uiPriority="72" w:unhideWhenUsed="0"/>
-    <w:lsdException w:name="Colorful Grid Accent 4" w:semiHidden="0" w:uiPriority="73" w:unhideWhenUsed="0"/>
-    <w:lsdException w:name="Light Shading Accent 5" w:semiHidden="0" w:uiPriority="60" w:unhideWhenUsed="0"/>
-    <w:lsdException w:name="Light List Accent 5" w:semiHidden="0" w:uiPriority="61" w:unhideWhenUsed="0"/>
-    <w:lsdException w:name="Light Grid Accent 5" w:semiHidden="0" w:uiPriority="62" w:unhideWhenUsed="0"/>
-    <w:lsdException w:name="Medium Shading 1 Accent 5" w:semiHidden="0" w:uiPriority="63" w:unhideWhenUsed="0"/>
-    <w:lsdException w:name="Medium Shading 2 Accent 5" w:semiHidden="0" w:uiPriority="64" w:unhideWhenUsed="0"/>
-    <w:lsdException w:name="Medium List 1 Accent 5" w:semiHidden="0" w:uiPriority="65" w:unhideWhenUsed="0"/>
-    <w:lsdException w:name="Medium List 2 Accent 5" w:semiHidden="0" w:uiPriority="66" w:unhideWhenUsed="0"/>
-    <w:lsdException w:name="Medium Grid 1 Accent 5" w:semiHidden="0" w:uiPriority="67" w:unhideWhenUsed="0"/>
-    <w:lsdException w:name="Medium Grid 2 Accent 5" w:semiHidden="0" w:uiPriority="68" w:unhideWhenUsed="0"/>
-    <w:lsdException w:name="Medium Grid 3 Accent 5" w:semiHidden="0" w:uiPriority="69" w:unhideWhenUsed="0"/>
-    <w:lsdException w:name="Dark List Accent 5" w:semiHidden="0" w:uiPriority="70" w:unhideWhenUsed="0"/>
-    <w:lsdException w:name="Colorful Shading Accent 5" w:semiHidden="0" w:uiPriority="71" w:unhideWhenUsed="0"/>
-    <w:lsdException w:name="Colorful List Accent 5" w:semiHidden="0" w:uiPriority="72" w:unhideWhenUsed="0"/>
-    <w:lsdException w:name="Colorful Grid Accent 5" w:semiHidden="0" w:uiPriority="73" w:unhideWhenUsed="0"/>
-    <w:lsdException w:name="Light Shading Accent 6" w:semiHidden="0" w:uiPriority="60" w:unhideWhenUsed="0"/>
-    <w:lsdException w:name="Light List Accent 6" w:semiHidden="0" w:uiPriority="61" w:unhideWhenUsed="0"/>
-    <w:lsdException w:name="Light Grid Accent 6" w:semiHidden="0" w:uiPriority="62" w:unhideWhenUsed="0"/>
-    <w:lsdException w:name="Medium Shading 1 Accent 6" w:semiHidden="0" w:uiPriority="63" w:unhideWhenUsed="0"/>
-    <w:lsdException w:name="Medium Shading 2 Accent 6" w:semiHidden="0" w:uiPriority="64" w:unhideWhenUsed="0"/>
-    <w:lsdException w:name="Medium List 1 Accent 6" w:semiHidden="0" w:uiPriority="65" w:unhideWhenUsed="0"/>
-    <w:lsdException w:name="Medium List 2 Accent 6" w:semiHidden="0" w:uiPriority="66" w:unhideWhenUsed="0"/>
-    <w:lsdException w:name="Medium Grid 1 Accent 6" w:semiHidden="0" w:uiPriority="67" w:unhideWhenUsed="0"/>
-    <w:lsdException w:name="Medium Grid 2 Accent 6" w:semiHidden="0" w:uiPriority="68" w:unhideWhenUsed="0"/>
-    <w:lsdException w:name="Medium Grid 3 Accent 6" w:semiHidden="0" w:uiPriority="69" w:unhideWhenUsed="0"/>
-    <w:lsdException w:name="Dark List Accent 6" w:semiHidden="0" w:uiPriority="70" w:unhideWhenUsed="0"/>
-    <w:lsdException w:name="Colorful Shading Accent 6" w:semiHidden="0" w:uiPriority="71" w:unhideWhenUsed="0"/>
-    <w:lsdException w:name="Colorful List Accent 6" w:semiHidden="0" w:uiPriority="72" w:unhideWhenUsed="0"/>
-    <w:lsdException w:name="Colorful Grid Accent 6" w:semiHidden="0" w:uiPriority="73" w:unhideWhenUsed="0"/>
-    <w:lsdException w:name="Subtle Emphasis" w:semiHidden="0" w:uiPriority="19" w:unhideWhenUsed="0" w:qFormat="1"/>
-    <w:lsdException w:name="Intense Emphasis" w:semiHidden="0" w:uiPriority="21" w:unhideWhenUsed="0" w:qFormat="1"/>
-    <w:lsdException w:name="Subtle Reference" w:semiHidden="0" w:uiPriority="31" w:unhideWhenUsed="0" w:qFormat="1"/>
-    <w:lsdException w:name="Intense Reference" w:semiHidden="0" w:uiPriority="32" w:unhideWhenUsed="0" w:qFormat="1"/>
-    <w:lsdException w:name="Book Title" w:semiHidden="0" w:uiPriority="33" w:unhideWhenUsed="0" w:qFormat="1"/>
+    <w:lsdException w:name="List Paragraph" w:uiPriority="34" w:semiHidden="0" w:unhideWhenUsed="0" w:qFormat="1"/>
+    <w:lsdException w:name="Quote" w:uiPriority="29" w:semiHidden="0" w:unhideWhenUsed="0" w:qFormat="1"/>
+    <w:lsdException w:name="Intense Quote" w:uiPriority="30" w:semiHidden="0" w:unhideWhenUsed="0" w:qFormat="1"/>
+    <w:lsdException w:name="Medium List 2 Accent 1" w:uiPriority="66" w:semiHidden="0" w:unhideWhenUsed="0"/>
+    <w:lsdException w:name="Medium Grid 1 Accent 1" w:uiPriority="67" w:semiHidden="0" w:unhideWhenUsed="0"/>
+    <w:lsdException w:name="Medium Grid 2 Accent 1" w:uiPriority="68" w:semiHidden="0" w:unhideWhenUsed="0"/>
+    <w:lsdException w:name="Medium Grid 3 Accent 1" w:uiPriority="69" w:semiHidden="0" w:unhideWhenUsed="0"/>
+    <w:lsdException w:name="Dark List Accent 1" w:uiPriority="70" w:semiHidden="0" w:unhideWhenUsed="0"/>
+    <w:lsdException w:name="Colorful Shading Accent 1" w:uiPriority="71" w:semiHidden="0" w:unhideWhenUsed="0"/>
+    <w:lsdException w:name="Colorful List Accent 1" w:uiPriority="72" w:semiHidden="0" w:unhideWhenUsed="0"/>
+    <w:lsdException w:name="Colorful Grid Accent 1" w:uiPriority="73" w:semiHidden="0" w:unhideWhenUsed="0"/>
+    <w:lsdException w:name="Light Shading Accent 2" w:uiPriority="60" w:semiHidden="0" w:unhideWhenUsed="0"/>
+    <w:lsdException w:name="Light List Accent 2" w:uiPriority="61" w:semiHidden="0" w:unhideWhenUsed="0"/>
+    <w:lsdException w:name="Light Grid Accent 2" w:uiPriority="62" w:semiHidden="0" w:unhideWhenUsed="0"/>
+    <w:lsdException w:name="Medium Shading 1 Accent 2" w:uiPriority="63" w:semiHidden="0" w:unhideWhenUsed="0"/>
+    <w:lsdException w:name="Medium Shading 2 Accent 2" w:uiPriority="64" w:semiHidden="0" w:unhideWhenUsed="0"/>
+    <w:lsdException w:name="Medium List 1 Accent 2" w:uiPriority="65" w:semiHidden="0" w:unhideWhenUsed="0"/>
+    <w:lsdException w:name="Medium List 2 Accent 2" w:uiPriority="66" w:semiHidden="0" w:unhideWhenUsed="0"/>
+    <w:lsdException w:name="Medium Grid 1 Accent 2" w:uiPriority="67" w:semiHidden="0" w:unhideWhenUsed="0"/>
+    <w:lsdException w:name="Medium Grid 2 Accent 2" w:uiPriority="68" w:semiHidden="0" w:unhideWhenUsed="0"/>
+    <w:lsdException w:name="Medium Grid 3 Accent 2" w:uiPriority="69" w:semiHidden="0" w:unhideWhenUsed="0"/>
+    <w:lsdException w:name="Dark List Accent 2" w:uiPriority="70" w:semiHidden="0" w:unhideWhenUsed="0"/>
+    <w:lsdException w:name="Colorful Shading Accent 2" w:uiPriority="71" w:semiHidden="0" w:unhideWhenUsed="0"/>
+    <w:lsdException w:name="Colorful List Accent 2" w:uiPriority="72" w:semiHidden="0" w:unhideWhenUsed="0"/>
+    <w:lsdException w:name="Colorful Grid Accent 2" w:uiPriority="73" w:semiHidden="0" w:unhideWhenUsed="0"/>
+    <w:lsdException w:name="Light Shading Accent 3" w:uiPriority="60" w:semiHidden="0" w:unhideWhenUsed="0"/>
+    <w:lsdException w:name="Light List Accent 3" w:uiPriority="61" w:semiHidden="0" w:unhideWhenUsed="0"/>
+    <w:lsdException w:name="Light Grid Accent 3" w:uiPriority="62" w:semiHidden="0" w:unhideWhenUsed="0"/>
+    <w:lsdException w:name="Medium Shading 1 Accent 3" w:uiPriority="63" w:semiHidden="0" w:unhideWhenUsed="0"/>
+    <w:lsdException w:name="Medium Shading 2 Accent 3" w:uiPriority="64" w:semiHidden="0" w:unhideWhenUsed="0"/>
+    <w:lsdException w:name="Medium List 1 Accent 3" w:uiPriority="65" w:semiHidden="0" w:unhideWhenUsed="0"/>
+    <w:lsdException w:name="Medium List 2 Accent 3" w:uiPriority="66" w:semiHidden="0" w:unhideWhenUsed="0"/>
+    <w:lsdException w:name="Medium Grid 1 Accent 3" w:uiPriority="67" w:semiHidden="0" w:unhideWhenUsed="0"/>
+    <w:lsdException w:name="Medium Grid 2 Accent 3" w:uiPriority="68" w:semiHidden="0" w:unhideWhenUsed="0"/>
+    <w:lsdException w:name="Medium Grid 3 Accent 3" w:uiPriority="69" w:semiHidden="0" w:unhideWhenUsed="0"/>
+    <w:lsdException w:name="Dark List Accent 3" w:uiPriority="70" w:semiHidden="0" w:unhideWhenUsed="0"/>
+    <w:lsdException w:name="Colorful Shading Accent 3" w:uiPriority="71" w:semiHidden="0" w:unhideWhenUsed="0"/>
+    <w:lsdException w:name="Colorful List Accent 3" w:uiPriority="72" w:semiHidden="0" w:unhideWhenUsed="0"/>
+    <w:lsdException w:name="Colorful Grid Accent 3" w:uiPriority="73" w:semiHidden="0" w:unhideWhenUsed="0"/>
+    <w:lsdException w:name="Light Shading Accent 4" w:uiPriority="60" w:semiHidden="0" w:unhideWhenUsed="0"/>
+    <w:lsdException w:name="Light List Accent 4" w:uiPriority="61" w:semiHidden="0" w:unhideWhenUsed="0"/>
+    <w:lsdException w:name="Light Grid Accent 4" w:uiPriority="62" w:semiHidden="0" w:unhideWhenUsed="0"/>
+    <w:lsdException w:name="Medium Shading 1 Accent 4" w:uiPriority="63" w:semiHidden="0" w:unhideWhenUsed="0"/>
+    <w:lsdException w:name="Medium Shading 2 Accent 4" w:uiPriority="64" w:semiHidden="0" w:unhideWhenUsed="0"/>
+    <w:lsdException w:name="Medium List 1 Accent 4" w:uiPriority="65" w:semiHidden="0" w:unhideWhenUsed="0"/>
+    <w:lsdException w:name="Medium List 2 Accent 4" w:uiPriority="66" w:semiHidden="0" w:unhideWhenUsed="0"/>
+    <w:lsdException w:name="Medium Grid 1 Accent 4" w:uiPriority="67" w:semiHidden="0" w:unhideWhenUsed="0"/>
+    <w:lsdException w:name="Medium Grid 2 Accent 4" w:uiPriority="68" w:semiHidden="0" w:unhideWhenUsed="0"/>
+    <w:lsdException w:name="Medium Grid 3 Accent 4" w:uiPriority="69" w:semiHidden="0" w:unhideWhenUsed="0"/>
+    <w:lsdException w:name="Dark List Accent 4" w:uiPriority="70" w:semiHidden="0" w:unhideWhenUsed="0"/>
+    <w:lsdException w:name="Colorful Shading Accent 4" w:uiPriority="71" w:semiHidden="0" w:unhideWhenUsed="0"/>
+    <w:lsdException w:name="Colorful List Accent 4" w:uiPriority="72" w:semiHidden="0" w:unhideWhenUsed="0"/>
+    <w:lsdException w:name="Colorful Grid Accent 4" w:uiPriority="73" w:semiHidden="0" w:unhideWhenUsed="0"/>
+    <w:lsdException w:name="Light Shading Accent 5" w:uiPriority="60" w:semiHidden="0" w:unhideWhenUsed="0"/>
+    <w:lsdException w:name="Light List Accent 5" w:uiPriority="61" w:semiHidden="0" w:unhideWhenUsed="0"/>
+    <w:lsdException w:name="Light Grid Accent 5" w:uiPriority="62" w:semiHidden="0" w:unhideWhenUsed="0"/>
+    <w:lsdException w:name="Medium Shading 1 Accent 5" w:uiPriority="63" w:semiHidden="0" w:unhideWhenUsed="0"/>
+    <w:lsdException w:name="Medium Shading 2 Accent 5" w:uiPriority="64" w:semiHidden="0" w:unhideWhenUsed="0"/>
+    <w:lsdException w:name="Medium List 1 Accent 5" w:uiPriority="65" w:semiHidden="0" w:unhideWhenUsed="0"/>
+    <w:lsdException w:name="Medium List 2 Accent 5" w:uiPriority="66" w:semiHidden="0" w:unhideWhenUsed="0"/>
+    <w:lsdException w:name="Medium Grid 1 Accent 5" w:uiPriority="67" w:semiHidden="0" w:unhideWhenUsed="0"/>
+    <w:lsdException w:name="Medium Grid 2 Accent 5" w:uiPriority="68" w:semiHidden="0" w:unhideWhenUsed="0"/>
+    <w:lsdException w:name="Medium Grid 3 Accent 5" w:uiPriority="69" w:semiHidden="0" w:unhideWhenUsed="0"/>
+    <w:lsdException w:name="Dark List Accent 5" w:uiPriority="70" w:semiHidden="0" w:unhideWhenUsed="0"/>
+    <w:lsdException w:name="Colorful Shading Accent 5" w:uiPriority="71" w:semiHidden="0" w:unhideWhenUsed="0"/>
+    <w:lsdException w:name="Colorful List Accent 5" w:uiPriority="72" w:semiHidden="0" w:unhideWhenUsed="0"/>
+    <w:lsdException w:name="Colorful Grid Accent 5" w:uiPriority="73" w:semiHidden="0" w:unhideWhenUsed="0"/>
+    <w:lsdException w:name="Light Shading Accent 6" w:uiPriority="60" w:semiHidden="0" w:unhideWhenUsed="0"/>
+    <w:lsdException w:name="Light List Accent 6" w:uiPriority="61" w:semiHidden="0" w:unhideWhenUsed="0"/>
+    <w:lsdException w:name="Light Grid Accent 6" w:uiPriority="62" w:semiHidden="0" w:unhideWhenUsed="0"/>
+    <w:lsdException w:name="Medium Shading 1 Accent 6" w:uiPriority="63" w:semiHidden="0" w:unhideWhenUsed="0"/>
+    <w:lsdException w:name="Medium Shading 2 Accent 6" w:uiPriority="64" w:semiHidden="0" w:unhideWhenUsed="0"/>
+    <w:lsdException w:name="Medium List 1 Accent 6" w:uiPriority="65" w:semiHidden="0" w:unhideWhenUsed="0"/>
+    <w:lsdException w:name="Medium List 2 Accent 6" w:uiPriority="66" w:semiHidden="0" w:unhideWhenUsed="0"/>
+    <w:lsdException w:name="Medium Grid 1 Accent 6" w:uiPriority="67" w:semiHidden="0" w:unhideWhenUsed="0"/>
+    <w:lsdException w:name="Medium Grid 2 Accent 6" w:uiPriority="68" w:semiHidden="0" w:unhideWhenUsed="0"/>
+    <w:lsdException w:name="Medium Grid 3 Accent 6" w:uiPriority="69" w:semiHidden="0" w:unhideWhenUsed="0"/>
+    <w:lsdException w:name="Dark List Accent 6" w:uiPriority="70" w:semiHidden="0" w:unhideWhenUsed="0"/>
+    <w:lsdException w:name="Colorful Shading Accent 6" w:uiPriority="71" w:semiHidden="0" w:unhideWhenUsed="0"/>
+    <w:lsdException w:name="Colorful List Accent 6" w:uiPriority="72" w:semiHidden="0" w:unhideWhenUsed="0"/>
+    <w:lsdException w:name="Colorful Grid Accent 6" w:uiPriority="73" w:semiHidden="0" w:unhideWhenUsed="0"/>
+    <w:lsdException w:name="Subtle Emphasis" w:uiPriority="19" w:semiHidden="0" w:unhideWhenUsed="0" w:qFormat="1"/>
+    <w:lsdException w:name="Intense Emphasis" w:uiPriority="21" w:semiHidden="0" w:unhideWhenUsed="0" w:qFormat="1"/>
+    <w:lsdException w:name="Subtle Reference" w:uiPriority="31" w:semiHidden="0" w:unhideWhenUsed="0" w:qFormat="1"/>
+    <w:lsdException w:name="Intense Reference" w:uiPriority="32" w:semiHidden="0" w:unhideWhenUsed="0" w:qFormat="1"/>
+    <w:lsdException w:name="Book Title" w:uiPriority="33" w:semiHidden="0" w:unhideWhenUsed="0" w:qFormat="1"/>
     <w:lsdException w:name="Bibliography" w:uiPriority="37"/>
     <w:lsdException w:name="TOC Heading" w:uiPriority="39" w:qFormat="1"/>
   </w:latentStyles>
-  <w:style w:type="paragraph" w:default="1" w:styleId="Normal">
+  <w:style w:type="paragraph" w:styleId="Normal" w:default="1">
     <w:name w:val="Normal"/>
     <w:qFormat/>
     <w:rsid w:val="0080012D"/>
   </w:style>
-  <w:style w:type="character" w:default="1" w:styleId="DefaultParagraphFont">
+  <w:style w:type="character" w:styleId="DefaultParagraphFont" w:default="1">
     <w:name w:val="Default Paragraph Font"/>
     <w:uiPriority w:val="1"/>
     <w:semiHidden/>
     <w:unhideWhenUsed/>
   </w:style>
-  <w:style w:type="table" w:default="1" w:styleId="TableNormal">
+  <w:style w:type="table" w:styleId="TableNormal" w:default="1">
     <w:name w:val="Normal Table"/>
     <w:uiPriority w:val="99"/>
     <w:semiHidden/>
@@ -3158,7 +3227,7 @@
       </w:tblCellMar>
     </w:tblPr>
   </w:style>
-  <w:style w:type="numbering" w:default="1" w:styleId="NoList">
+  <w:style w:type="numbering" w:styleId="NoList" w:default="1">
     <w:name w:val="No List"/>
     <w:uiPriority w:val="99"/>
     <w:semiHidden/>
@@ -3178,7 +3247,7 @@
       </w:tabs>
     </w:pPr>
   </w:style>
-  <w:style w:type="character" w:customStyle="1" w:styleId="HeaderChar">
+  <w:style w:type="character" w:styleId="HeaderChar" w:customStyle="1">
     <w:name w:val="Header Char"/>
     <w:basedOn w:val="DefaultParagraphFont"/>
     <w:link w:val="Header"/>
@@ -3199,7 +3268,7 @@
       </w:tabs>
     </w:pPr>
   </w:style>
-  <w:style w:type="character" w:customStyle="1" w:styleId="FooterChar">
+  <w:style w:type="character" w:styleId="FooterChar" w:customStyle="1">
     <w:name w:val="Footer Char"/>
     <w:basedOn w:val="DefaultParagraphFont"/>
     <w:link w:val="Footer"/>
@@ -3220,7 +3289,7 @@
       <w:szCs w:val="16"/>
     </w:rPr>
   </w:style>
-  <w:style w:type="character" w:customStyle="1" w:styleId="BalloonTextChar">
+  <w:style w:type="character" w:styleId="BalloonTextChar" w:customStyle="1">
     <w:name w:val="Balloon Text Char"/>
     <w:basedOn w:val="DefaultParagraphFont"/>
     <w:link w:val="BalloonText"/>
@@ -3232,6 +3301,32 @@
       <w:sz w:val="16"/>
       <w:szCs w:val="16"/>
     </w:rPr>
+  </w:style>
+  <w:style xmlns:w="http://schemas.openxmlformats.org/wordprocessingml/2006/main" w:type="table" w:styleId="TableGrid">
+    <w:name xmlns:w="http://schemas.openxmlformats.org/wordprocessingml/2006/main" w:val="Table Grid"/>
+    <w:basedOn xmlns:w="http://schemas.openxmlformats.org/wordprocessingml/2006/main" w:val="TableNormal"/>
+    <w:uiPriority xmlns:w="http://schemas.openxmlformats.org/wordprocessingml/2006/main" w:val="59"/>
+    <w:rsid xmlns:w="http://schemas.openxmlformats.org/wordprocessingml/2006/main" w:val="00FB4123"/>
+    <w:pPr xmlns:w="http://schemas.openxmlformats.org/wordprocessingml/2006/main">
+      <w:spacing w:after="0" w:line="240" w:lineRule="auto"/>
+    </w:pPr>
+    <w:tblPr xmlns:w="http://schemas.openxmlformats.org/wordprocessingml/2006/main">
+      <w:tblInd w:w="0" w:type="dxa"/>
+      <w:tblBorders>
+        <w:top w:val="single" w:color="000000" w:themeColor="text1" w:sz="4" w:space="0"/>
+        <w:left w:val="single" w:color="000000" w:themeColor="text1" w:sz="4" w:space="0"/>
+        <w:bottom w:val="single" w:color="000000" w:themeColor="text1" w:sz="4" w:space="0"/>
+        <w:right w:val="single" w:color="000000" w:themeColor="text1" w:sz="4" w:space="0"/>
+        <w:insideH w:val="single" w:color="000000" w:themeColor="text1" w:sz="4" w:space="0"/>
+        <w:insideV w:val="single" w:color="000000" w:themeColor="text1" w:sz="4" w:space="0"/>
+      </w:tblBorders>
+      <w:tblCellMar>
+        <w:top w:w="0" w:type="dxa"/>
+        <w:left w:w="108" w:type="dxa"/>
+        <w:bottom w:w="0" w:type="dxa"/>
+        <w:right w:w="108" w:type="dxa"/>
+      </w:tblCellMar>
+    </w:tblPr>
   </w:style>
 </w:styles>
 </file>
